--- a/20241201_GageVernon_Assignment6.5_TechnicalDocumentation.docx
+++ b/20241201_GageVernon_Assignment6.5_TechnicalDocumentation.docx
@@ -180,7 +180,7 @@
           <w:sz w:val="40"/>
           <w:szCs w:val="40"/>
         </w:rPr>
-        <w:t>2</w:t>
+        <w:t>5</w:t>
       </w:r>
     </w:p>
     <w:p>
